--- a/PSPG_245B_cancer_genomics_workshop_outline.docx
+++ b/PSPG_245B_cancer_genomics_workshop_outline.docx
@@ -1,6 +1,6 @@
 
 <file path=word/document.xml><?xml version="1.0" encoding="utf-8"?>
-<w:document xmlns:wpc="http://schemas.microsoft.com/office/word/2010/wordprocessingCanvas" xmlns:cx="http://schemas.microsoft.com/office/drawing/2014/chartex" xmlns:cx1="http://schemas.microsoft.com/office/drawing/2015/9/8/chartex" xmlns:mc="http://schemas.openxmlformats.org/markup-compatibility/2006" xmlns:o="urn:schemas-microsoft-com:office:office" xmlns:r="http://schemas.openxmlformats.org/officeDocument/2006/relationships" xmlns:m="http://schemas.openxmlformats.org/officeDocument/2006/math" xmlns:v="urn:schemas-microsoft-com:vml" xmlns:wp14="http://schemas.microsoft.com/office/word/2010/wordprocessingDrawing" xmlns:wp="http://schemas.openxmlformats.org/drawingml/2006/wordprocessingDrawing" xmlns:w10="urn:schemas-microsoft-com:office:word" xmlns:w="http://schemas.openxmlformats.org/wordprocessingml/2006/main" xmlns:w14="http://schemas.microsoft.com/office/word/2010/wordml" xmlns:w15="http://schemas.microsoft.com/office/word/2012/wordml" xmlns:w16se="http://schemas.microsoft.com/office/word/2015/wordml/symex" xmlns:wpg="http://schemas.microsoft.com/office/word/2010/wordprocessingGroup" xmlns:wpi="http://schemas.microsoft.com/office/word/2010/wordprocessingInk" xmlns:wne="http://schemas.microsoft.com/office/word/2006/wordml" xmlns:wps="http://schemas.microsoft.com/office/word/2010/wordprocessingShape" mc:Ignorable="w14 w15 w16se wp14">
+<w:document xmlns:wpc="http://schemas.microsoft.com/office/word/2010/wordprocessingCanvas" xmlns:cx="http://schemas.microsoft.com/office/drawing/2014/chartex" xmlns:cx1="http://schemas.microsoft.com/office/drawing/2015/9/8/chartex" xmlns:cx2="http://schemas.microsoft.com/office/drawing/2015/10/21/chartex" xmlns:cx3="http://schemas.microsoft.com/office/drawing/2016/5/9/chartex" xmlns:cx4="http://schemas.microsoft.com/office/drawing/2016/5/10/chartex" xmlns:cx5="http://schemas.microsoft.com/office/drawing/2016/5/11/chartex" xmlns:cx6="http://schemas.microsoft.com/office/drawing/2016/5/12/chartex" xmlns:cx7="http://schemas.microsoft.com/office/drawing/2016/5/13/chartex" xmlns:cx8="http://schemas.microsoft.com/office/drawing/2016/5/14/chartex" xmlns:mc="http://schemas.openxmlformats.org/markup-compatibility/2006" xmlns:aink="http://schemas.microsoft.com/office/drawing/2016/ink" xmlns:am3d="http://schemas.microsoft.com/office/drawing/2017/model3d" xmlns:o="urn:schemas-microsoft-com:office:office" xmlns:r="http://schemas.openxmlformats.org/officeDocument/2006/relationships" xmlns:m="http://schemas.openxmlformats.org/officeDocument/2006/math" xmlns:v="urn:schemas-microsoft-com:vml" xmlns:wp14="http://schemas.microsoft.com/office/word/2010/wordprocessingDrawing" xmlns:wp="http://schemas.openxmlformats.org/drawingml/2006/wordprocessingDrawing" xmlns:w10="urn:schemas-microsoft-com:office:word" xmlns:w="http://schemas.openxmlformats.org/wordprocessingml/2006/main" xmlns:w14="http://schemas.microsoft.com/office/word/2010/wordml" xmlns:w15="http://schemas.microsoft.com/office/word/2012/wordml" xmlns:w16cex="http://schemas.microsoft.com/office/word/2018/wordml/cex" xmlns:w16cid="http://schemas.microsoft.com/office/word/2016/wordml/cid" xmlns:w16="http://schemas.microsoft.com/office/word/2018/wordml" xmlns:w16se="http://schemas.microsoft.com/office/word/2015/wordml/symex" xmlns:wpg="http://schemas.microsoft.com/office/word/2010/wordprocessingGroup" xmlns:wpi="http://schemas.microsoft.com/office/word/2010/wordprocessingInk" xmlns:wne="http://schemas.microsoft.com/office/word/2006/wordml" xmlns:wps="http://schemas.microsoft.com/office/word/2010/wordprocessingShape" mc:Ignorable="w14 w15 w16se w16cid w16 w16cex wp14">
   <w:body>
     <w:p>
       <w:pPr>
@@ -17,7 +17,7 @@
           <w:sz w:val="32"/>
           <w:szCs w:val="32"/>
         </w:rPr>
-        <w:t>Introduction to Cancer Genomics Workshop – 02/14/</w:t>
+        <w:t>Introduction to Cancer Genomics Workshop – 02/</w:t>
       </w:r>
       <w:r>
         <w:rPr>
@@ -25,7 +25,31 @@
           <w:sz w:val="32"/>
           <w:szCs w:val="32"/>
         </w:rPr>
-        <w:t>2019</w:t>
+        <w:t>08</w:t>
+      </w:r>
+      <w:r>
+        <w:rPr>
+          <w:b/>
+          <w:sz w:val="32"/>
+          <w:szCs w:val="32"/>
+        </w:rPr>
+        <w:t>/</w:t>
+      </w:r>
+      <w:r>
+        <w:rPr>
+          <w:b/>
+          <w:sz w:val="32"/>
+          <w:szCs w:val="32"/>
+        </w:rPr>
+        <w:t>20</w:t>
+      </w:r>
+      <w:r>
+        <w:rPr>
+          <w:b/>
+          <w:sz w:val="32"/>
+          <w:szCs w:val="32"/>
+        </w:rPr>
+        <w:t>21</w:t>
       </w:r>
     </w:p>
     <w:p>
@@ -57,7 +81,23 @@
           <w:sz w:val="24"/>
           <w:szCs w:val="24"/>
         </w:rPr>
-        <w:t>By the end of the course you should be able to generate a full R markdown for your assigned TCGA ID</w:t>
+        <w:t xml:space="preserve">By the end of the </w:t>
+      </w:r>
+      <w:proofErr w:type="gramStart"/>
+      <w:r>
+        <w:rPr>
+          <w:sz w:val="24"/>
+          <w:szCs w:val="24"/>
+        </w:rPr>
+        <w:t>course</w:t>
+      </w:r>
+      <w:proofErr w:type="gramEnd"/>
+      <w:r>
+        <w:rPr>
+          <w:sz w:val="24"/>
+          <w:szCs w:val="24"/>
+        </w:rPr>
+        <w:t xml:space="preserve"> you should be able to generate a full R markdown for your assigned TCGA ID</w:t>
       </w:r>
       <w:r>
         <w:rPr>
@@ -117,7 +157,23 @@
           <w:sz w:val="24"/>
           <w:szCs w:val="24"/>
         </w:rPr>
-        <w:t xml:space="preserve">We will start off with a 20 minute </w:t>
+        <w:t xml:space="preserve">We will start off with a </w:t>
+      </w:r>
+      <w:proofErr w:type="gramStart"/>
+      <w:r>
+        <w:rPr>
+          <w:sz w:val="24"/>
+          <w:szCs w:val="24"/>
+        </w:rPr>
+        <w:t>20 minute</w:t>
+      </w:r>
+      <w:proofErr w:type="gramEnd"/>
+      <w:r>
+        <w:rPr>
+          <w:sz w:val="24"/>
+          <w:szCs w:val="24"/>
+        </w:rPr>
+        <w:t xml:space="preserve"> </w:t>
       </w:r>
       <w:r>
         <w:rPr>
@@ -201,7 +257,23 @@
           <w:sz w:val="24"/>
           <w:szCs w:val="24"/>
         </w:rPr>
-        <w:t xml:space="preserve">. For each line of code we will describe what it’s doing and if necessary </w:t>
+        <w:t xml:space="preserve">. For each line of </w:t>
+      </w:r>
+      <w:proofErr w:type="gramStart"/>
+      <w:r>
+        <w:rPr>
+          <w:sz w:val="24"/>
+          <w:szCs w:val="24"/>
+        </w:rPr>
+        <w:t>code</w:t>
+      </w:r>
+      <w:proofErr w:type="gramEnd"/>
+      <w:r>
+        <w:rPr>
+          <w:sz w:val="24"/>
+          <w:szCs w:val="24"/>
+        </w:rPr>
+        <w:t xml:space="preserve"> we will describe what it’s doing and if necessary </w:t>
       </w:r>
       <w:r>
         <w:rPr>
@@ -427,12 +499,21 @@
         </w:rPr>
         <w:t>The size of modern data sets (</w:t>
       </w:r>
-      <w:r>
-        <w:rPr>
-          <w:sz w:val="24"/>
-          <w:szCs w:val="24"/>
-        </w:rPr>
-        <w:t xml:space="preserve">e.g. </w:t>
+      <w:proofErr w:type="gramStart"/>
+      <w:r>
+        <w:rPr>
+          <w:sz w:val="24"/>
+          <w:szCs w:val="24"/>
+        </w:rPr>
+        <w:t>e.g.</w:t>
+      </w:r>
+      <w:proofErr w:type="gramEnd"/>
+      <w:r>
+        <w:rPr>
+          <w:sz w:val="24"/>
+          <w:szCs w:val="24"/>
+        </w:rPr>
+        <w:t xml:space="preserve"> </w:t>
       </w:r>
       <w:r>
         <w:rPr>
@@ -459,7 +540,23 @@
           <w:sz w:val="24"/>
           <w:szCs w:val="24"/>
         </w:rPr>
-        <w:t>Types of sequencing, e.g. WES and WGS, and also DNA vs RNA</w:t>
+        <w:t xml:space="preserve">Types of sequencing, </w:t>
+      </w:r>
+      <w:proofErr w:type="gramStart"/>
+      <w:r>
+        <w:rPr>
+          <w:sz w:val="24"/>
+          <w:szCs w:val="24"/>
+        </w:rPr>
+        <w:t>e.g.</w:t>
+      </w:r>
+      <w:proofErr w:type="gramEnd"/>
+      <w:r>
+        <w:rPr>
+          <w:sz w:val="24"/>
+          <w:szCs w:val="24"/>
+        </w:rPr>
+        <w:t xml:space="preserve"> WES and WGS, and also DNA vs RNA</w:t>
       </w:r>
     </w:p>
     <w:p>
@@ -588,7 +685,23 @@
           <w:sz w:val="24"/>
           <w:szCs w:val="24"/>
         </w:rPr>
-        <w:t xml:space="preserve">uances to consider </w:t>
+        <w:t xml:space="preserve">uances to </w:t>
+      </w:r>
+      <w:proofErr w:type="gramStart"/>
+      <w:r>
+        <w:rPr>
+          <w:sz w:val="24"/>
+          <w:szCs w:val="24"/>
+        </w:rPr>
+        <w:t>consider</w:t>
+      </w:r>
+      <w:proofErr w:type="gramEnd"/>
+      <w:r>
+        <w:rPr>
+          <w:sz w:val="24"/>
+          <w:szCs w:val="24"/>
+        </w:rPr>
+        <w:t xml:space="preserve"> </w:t>
       </w:r>
     </w:p>
     <w:p>
@@ -663,7 +776,23 @@
           <w:sz w:val="24"/>
           <w:szCs w:val="24"/>
         </w:rPr>
-        <w:t xml:space="preserve"> – germline vs somatic mutations </w:t>
+        <w:t xml:space="preserve"> – germline vs somatic </w:t>
+      </w:r>
+      <w:proofErr w:type="gramStart"/>
+      <w:r>
+        <w:rPr>
+          <w:sz w:val="24"/>
+          <w:szCs w:val="24"/>
+        </w:rPr>
+        <w:t>mutations</w:t>
+      </w:r>
+      <w:proofErr w:type="gramEnd"/>
+      <w:r>
+        <w:rPr>
+          <w:sz w:val="24"/>
+          <w:szCs w:val="24"/>
+        </w:rPr>
+        <w:t xml:space="preserve"> </w:t>
       </w:r>
     </w:p>
     <w:p>
@@ -790,8 +919,6 @@
         </w:rPr>
         <w:t xml:space="preserve">Coding </w:t>
       </w:r>
-      <w:bookmarkStart w:id="0" w:name="_GoBack"/>
-      <w:bookmarkEnd w:id="0"/>
     </w:p>
     <w:p>
       <w:pPr>
@@ -810,7 +937,23 @@
           <w:sz w:val="24"/>
           <w:szCs w:val="24"/>
         </w:rPr>
-        <w:t xml:space="preserve">Synonymous ( Silent ) </w:t>
+        <w:t xml:space="preserve">Synonymous </w:t>
+      </w:r>
+      <w:proofErr w:type="gramStart"/>
+      <w:r>
+        <w:rPr>
+          <w:sz w:val="24"/>
+          <w:szCs w:val="24"/>
+        </w:rPr>
+        <w:t>( Silent</w:t>
+      </w:r>
+      <w:proofErr w:type="gramEnd"/>
+      <w:r>
+        <w:rPr>
+          <w:sz w:val="24"/>
+          <w:szCs w:val="24"/>
+        </w:rPr>
+        <w:t xml:space="preserve"> ) </w:t>
       </w:r>
     </w:p>
     <w:p>
@@ -884,7 +1027,15 @@
           <w:sz w:val="24"/>
           <w:szCs w:val="24"/>
         </w:rPr>
-        <w:t>Noncoding (e</w:t>
+        <w:t>Noncoding (</w:t>
+      </w:r>
+      <w:proofErr w:type="gramStart"/>
+      <w:r>
+        <w:rPr>
+          <w:sz w:val="24"/>
+          <w:szCs w:val="24"/>
+        </w:rPr>
+        <w:t>e</w:t>
       </w:r>
       <w:r>
         <w:rPr>
@@ -907,6 +1058,7 @@
         </w:rPr>
         <w:t>.</w:t>
       </w:r>
+      <w:proofErr w:type="gramEnd"/>
       <w:r>
         <w:rPr>
           <w:sz w:val="24"/>
@@ -1191,7 +1343,25 @@
           <w:sz w:val="24"/>
           <w:szCs w:val="24"/>
         </w:rPr>
-        <w:t>– How to prioritize variants – “Driver” or “Passenger”</w:t>
+        <w:t>– How to prioritize variants – “Driver” or “</w:t>
+      </w:r>
+      <w:proofErr w:type="gramStart"/>
+      <w:r>
+        <w:rPr>
+          <w:b/>
+          <w:sz w:val="24"/>
+          <w:szCs w:val="24"/>
+        </w:rPr>
+        <w:t>Passenger</w:t>
+      </w:r>
+      <w:proofErr w:type="gramEnd"/>
+      <w:r>
+        <w:rPr>
+          <w:b/>
+          <w:sz w:val="24"/>
+          <w:szCs w:val="24"/>
+        </w:rPr>
+        <w:t>”</w:t>
       </w:r>
     </w:p>
     <w:p>
@@ -1389,14 +1559,46 @@
           <w:sz w:val="24"/>
           <w:szCs w:val="24"/>
         </w:rPr>
-        <w:t xml:space="preserve">You will learn how to access cbioportal’s API through R and access all </w:t>
-      </w:r>
-      <w:r>
-        <w:rPr>
-          <w:sz w:val="24"/>
-          <w:szCs w:val="24"/>
-        </w:rPr>
-        <w:t xml:space="preserve">of </w:t>
+        <w:t xml:space="preserve">You will learn how to access </w:t>
+      </w:r>
+      <w:proofErr w:type="spellStart"/>
+      <w:r>
+        <w:rPr>
+          <w:sz w:val="24"/>
+          <w:szCs w:val="24"/>
+        </w:rPr>
+        <w:t>cbioportal’s</w:t>
+      </w:r>
+      <w:proofErr w:type="spellEnd"/>
+      <w:r>
+        <w:rPr>
+          <w:sz w:val="24"/>
+          <w:szCs w:val="24"/>
+        </w:rPr>
+        <w:t xml:space="preserve"> API through R and access </w:t>
+      </w:r>
+      <w:proofErr w:type="gramStart"/>
+      <w:r>
+        <w:rPr>
+          <w:sz w:val="24"/>
+          <w:szCs w:val="24"/>
+        </w:rPr>
+        <w:t xml:space="preserve">all </w:t>
+      </w:r>
+      <w:r>
+        <w:rPr>
+          <w:sz w:val="24"/>
+          <w:szCs w:val="24"/>
+        </w:rPr>
+        <w:t>of</w:t>
+      </w:r>
+      <w:proofErr w:type="gramEnd"/>
+      <w:r>
+        <w:rPr>
+          <w:sz w:val="24"/>
+          <w:szCs w:val="24"/>
+        </w:rPr>
+        <w:t xml:space="preserve"> </w:t>
       </w:r>
       <w:r>
         <w:rPr>
@@ -1515,6 +1717,7 @@
         </w:rPr>
         <w:t>-</w:t>
       </w:r>
+      <w:proofErr w:type="gramStart"/>
       <w:r>
         <w:rPr>
           <w:sz w:val="24"/>
@@ -1522,6 +1725,7 @@
         </w:rPr>
         <w:t>frame</w:t>
       </w:r>
+      <w:proofErr w:type="gramEnd"/>
     </w:p>
     <w:p>
       <w:pPr>
@@ -1616,8 +1820,17 @@
           <w:sz w:val="24"/>
           <w:szCs w:val="24"/>
         </w:rPr>
-        <w:t>genes and types of mutations</w:t>
-      </w:r>
+        <w:t xml:space="preserve">genes and types of </w:t>
+      </w:r>
+      <w:proofErr w:type="gramStart"/>
+      <w:r>
+        <w:rPr>
+          <w:sz w:val="24"/>
+          <w:szCs w:val="24"/>
+        </w:rPr>
+        <w:t>mutations</w:t>
+      </w:r>
+      <w:proofErr w:type="gramEnd"/>
     </w:p>
     <w:p>
       <w:pPr>
@@ -1636,8 +1849,17 @@
           <w:sz w:val="24"/>
           <w:szCs w:val="24"/>
         </w:rPr>
-        <w:t>How to look to see if there are any interesting patterns</w:t>
-      </w:r>
+        <w:t xml:space="preserve">How to look to see if there are any interesting </w:t>
+      </w:r>
+      <w:proofErr w:type="gramStart"/>
+      <w:r>
+        <w:rPr>
+          <w:sz w:val="24"/>
+          <w:szCs w:val="24"/>
+        </w:rPr>
+        <w:t>patterns</w:t>
+      </w:r>
+      <w:proofErr w:type="gramEnd"/>
     </w:p>
     <w:p>
       <w:pPr>
@@ -1805,8 +2027,17 @@
           <w:sz w:val="24"/>
           <w:szCs w:val="24"/>
         </w:rPr>
-        <w:t>We will take the above and replot the results</w:t>
-      </w:r>
+        <w:t xml:space="preserve">We will take the above and replot the </w:t>
+      </w:r>
+      <w:proofErr w:type="gramStart"/>
+      <w:r>
+        <w:rPr>
+          <w:sz w:val="24"/>
+          <w:szCs w:val="24"/>
+        </w:rPr>
+        <w:t>results</w:t>
+      </w:r>
+      <w:proofErr w:type="gramEnd"/>
     </w:p>
     <w:p>
       <w:pPr>
@@ -1839,7 +2070,15 @@
           <w:sz w:val="24"/>
           <w:szCs w:val="24"/>
         </w:rPr>
-        <w:t>for specific variants and tabulate the results (e</w:t>
+        <w:t>for specific variants and tabulate the results (</w:t>
+      </w:r>
+      <w:proofErr w:type="gramStart"/>
+      <w:r>
+        <w:rPr>
+          <w:sz w:val="24"/>
+          <w:szCs w:val="24"/>
+        </w:rPr>
+        <w:t>e</w:t>
       </w:r>
       <w:r>
         <w:rPr>
@@ -1862,6 +2101,7 @@
         </w:rPr>
         <w:t>.</w:t>
       </w:r>
+      <w:proofErr w:type="gramEnd"/>
       <w:r>
         <w:rPr>
           <w:sz w:val="24"/>
@@ -2005,6 +2245,7 @@
           <w:sz w:val="24"/>
           <w:szCs w:val="24"/>
         </w:rPr>
+        <w:lastRenderedPageBreak/>
         <w:t>Based on the above you will now use your own assigned TCGA ID to compare to the overall breast cancer set</w:t>
       </w:r>
       <w:r>
@@ -2116,8 +2357,17 @@
           <w:sz w:val="24"/>
           <w:szCs w:val="24"/>
         </w:rPr>
-        <w:t>your TCGA sample ID</w:t>
-      </w:r>
+        <w:t xml:space="preserve">your TCGA sample </w:t>
+      </w:r>
+      <w:proofErr w:type="gramStart"/>
+      <w:r>
+        <w:rPr>
+          <w:sz w:val="24"/>
+          <w:szCs w:val="24"/>
+        </w:rPr>
+        <w:t>ID</w:t>
+      </w:r>
+      <w:proofErr w:type="gramEnd"/>
       <w:r>
         <w:rPr>
           <w:sz w:val="24"/>
@@ -2322,7 +2572,7 @@
 </file>
 
 <file path=word/numbering.xml><?xml version="1.0" encoding="utf-8"?>
-<w:numbering xmlns:wpc="http://schemas.microsoft.com/office/word/2010/wordprocessingCanvas" xmlns:cx="http://schemas.microsoft.com/office/drawing/2014/chartex" xmlns:cx1="http://schemas.microsoft.com/office/drawing/2015/9/8/chartex" xmlns:mc="http://schemas.openxmlformats.org/markup-compatibility/2006" xmlns:o="urn:schemas-microsoft-com:office:office" xmlns:r="http://schemas.openxmlformats.org/officeDocument/2006/relationships" xmlns:m="http://schemas.openxmlformats.org/officeDocument/2006/math" xmlns:v="urn:schemas-microsoft-com:vml" xmlns:wp14="http://schemas.microsoft.com/office/word/2010/wordprocessingDrawing" xmlns:wp="http://schemas.openxmlformats.org/drawingml/2006/wordprocessingDrawing" xmlns:w10="urn:schemas-microsoft-com:office:word" xmlns:w="http://schemas.openxmlformats.org/wordprocessingml/2006/main" xmlns:w14="http://schemas.microsoft.com/office/word/2010/wordml" xmlns:w15="http://schemas.microsoft.com/office/word/2012/wordml" xmlns:w16se="http://schemas.microsoft.com/office/word/2015/wordml/symex" xmlns:wpg="http://schemas.microsoft.com/office/word/2010/wordprocessingGroup" xmlns:wpi="http://schemas.microsoft.com/office/word/2010/wordprocessingInk" xmlns:wne="http://schemas.microsoft.com/office/word/2006/wordml" xmlns:wps="http://schemas.microsoft.com/office/word/2010/wordprocessingShape" mc:Ignorable="w14 w15 w16se wp14">
+<w:numbering xmlns:wpc="http://schemas.microsoft.com/office/word/2010/wordprocessingCanvas" xmlns:cx="http://schemas.microsoft.com/office/drawing/2014/chartex" xmlns:cx1="http://schemas.microsoft.com/office/drawing/2015/9/8/chartex" xmlns:cx2="http://schemas.microsoft.com/office/drawing/2015/10/21/chartex" xmlns:cx3="http://schemas.microsoft.com/office/drawing/2016/5/9/chartex" xmlns:cx4="http://schemas.microsoft.com/office/drawing/2016/5/10/chartex" xmlns:cx5="http://schemas.microsoft.com/office/drawing/2016/5/11/chartex" xmlns:cx6="http://schemas.microsoft.com/office/drawing/2016/5/12/chartex" xmlns:cx7="http://schemas.microsoft.com/office/drawing/2016/5/13/chartex" xmlns:cx8="http://schemas.microsoft.com/office/drawing/2016/5/14/chartex" xmlns:mc="http://schemas.openxmlformats.org/markup-compatibility/2006" xmlns:aink="http://schemas.microsoft.com/office/drawing/2016/ink" xmlns:am3d="http://schemas.microsoft.com/office/drawing/2017/model3d" xmlns:o="urn:schemas-microsoft-com:office:office" xmlns:r="http://schemas.openxmlformats.org/officeDocument/2006/relationships" xmlns:m="http://schemas.openxmlformats.org/officeDocument/2006/math" xmlns:v="urn:schemas-microsoft-com:vml" xmlns:wp14="http://schemas.microsoft.com/office/word/2010/wordprocessingDrawing" xmlns:wp="http://schemas.openxmlformats.org/drawingml/2006/wordprocessingDrawing" xmlns:w10="urn:schemas-microsoft-com:office:word" xmlns:w="http://schemas.openxmlformats.org/wordprocessingml/2006/main" xmlns:w14="http://schemas.microsoft.com/office/word/2010/wordml" xmlns:w15="http://schemas.microsoft.com/office/word/2012/wordml" xmlns:w16cex="http://schemas.microsoft.com/office/word/2018/wordml/cex" xmlns:w16cid="http://schemas.microsoft.com/office/word/2016/wordml/cid" xmlns:w16="http://schemas.microsoft.com/office/word/2018/wordml" xmlns:w16se="http://schemas.microsoft.com/office/word/2015/wordml/symex" xmlns:wpg="http://schemas.microsoft.com/office/word/2010/wordprocessingGroup" xmlns:wpi="http://schemas.microsoft.com/office/word/2010/wordprocessingInk" xmlns:wne="http://schemas.microsoft.com/office/word/2006/wordml" xmlns:wps="http://schemas.microsoft.com/office/word/2010/wordprocessingShape" mc:Ignorable="w14 w15 w16se w16cid w16 w16cex wp14">
   <w:abstractNum w:abstractNumId="0" w15:restartNumberingAfterBreak="0">
     <w:nsid w:val="12933411"/>
     <w:multiLevelType w:val="hybridMultilevel"/>
@@ -3112,7 +3362,7 @@
 </file>
 
 <file path=word/styles.xml><?xml version="1.0" encoding="utf-8"?>
-<w:styles xmlns:mc="http://schemas.openxmlformats.org/markup-compatibility/2006" xmlns:r="http://schemas.openxmlformats.org/officeDocument/2006/relationships" xmlns:w="http://schemas.openxmlformats.org/wordprocessingml/2006/main" xmlns:w14="http://schemas.microsoft.com/office/word/2010/wordml" xmlns:w15="http://schemas.microsoft.com/office/word/2012/wordml" xmlns:w16se="http://schemas.microsoft.com/office/word/2015/wordml/symex" mc:Ignorable="w14 w15 w16se">
+<w:styles xmlns:mc="http://schemas.openxmlformats.org/markup-compatibility/2006" xmlns:r="http://schemas.openxmlformats.org/officeDocument/2006/relationships" xmlns:w="http://schemas.openxmlformats.org/wordprocessingml/2006/main" xmlns:w14="http://schemas.microsoft.com/office/word/2010/wordml" xmlns:w15="http://schemas.microsoft.com/office/word/2012/wordml" xmlns:w16cex="http://schemas.microsoft.com/office/word/2018/wordml/cex" xmlns:w16cid="http://schemas.microsoft.com/office/word/2016/wordml/cid" xmlns:w16="http://schemas.microsoft.com/office/word/2018/wordml" xmlns:w16se="http://schemas.microsoft.com/office/word/2015/wordml/symex" mc:Ignorable="w14 w15 w16se w16cid w16 w16cex">
   <w:docDefaults>
     <w:rPrDefault>
       <w:rPr>
@@ -3128,7 +3378,7 @@
       </w:pPr>
     </w:pPrDefault>
   </w:docDefaults>
-  <w:latentStyles w:defLockedState="0" w:defUIPriority="99" w:defSemiHidden="0" w:defUnhideWhenUsed="0" w:defQFormat="0" w:count="371">
+  <w:latentStyles w:defLockedState="0" w:defUIPriority="99" w:defSemiHidden="0" w:defUnhideWhenUsed="0" w:defQFormat="0" w:count="376">
     <w:lsdException w:name="Normal" w:uiPriority="0" w:qFormat="1"/>
     <w:lsdException w:name="heading 1" w:uiPriority="9" w:qFormat="1"/>
     <w:lsdException w:name="heading 2" w:semiHidden="1" w:uiPriority="9" w:unhideWhenUsed="1" w:qFormat="1"/>
@@ -3234,7 +3484,6 @@
     <w:lsdException w:name="HTML Sample" w:semiHidden="1" w:unhideWhenUsed="1"/>
     <w:lsdException w:name="HTML Typewriter" w:semiHidden="1" w:unhideWhenUsed="1"/>
     <w:lsdException w:name="HTML Variable" w:semiHidden="1" w:unhideWhenUsed="1"/>
-    <w:lsdException w:name="Normal Table" w:semiHidden="1" w:unhideWhenUsed="1"/>
     <w:lsdException w:name="annotation subject" w:semiHidden="1" w:unhideWhenUsed="1"/>
     <w:lsdException w:name="No List" w:semiHidden="1" w:unhideWhenUsed="1"/>
     <w:lsdException w:name="Outline List 1" w:semiHidden="1" w:unhideWhenUsed="1"/>
@@ -3277,11 +3526,8 @@
     <w:lsdException w:name="Table Contemporary" w:semiHidden="1" w:unhideWhenUsed="1"/>
     <w:lsdException w:name="Table Elegant" w:semiHidden="1" w:unhideWhenUsed="1"/>
     <w:lsdException w:name="Table Professional" w:semiHidden="1" w:unhideWhenUsed="1"/>
-    <w:lsdException w:name="Table Subtle 1" w:semiHidden="1" w:unhideWhenUsed="1"/>
     <w:lsdException w:name="Table Subtle 2" w:semiHidden="1" w:unhideWhenUsed="1"/>
     <w:lsdException w:name="Table Web 1" w:semiHidden="1" w:unhideWhenUsed="1"/>
-    <w:lsdException w:name="Table Web 2" w:semiHidden="1" w:unhideWhenUsed="1"/>
-    <w:lsdException w:name="Table Web 3" w:semiHidden="1" w:unhideWhenUsed="1"/>
     <w:lsdException w:name="Balloon Text" w:semiHidden="1" w:unhideWhenUsed="1"/>
     <w:lsdException w:name="Table Grid" w:uiPriority="39"/>
     <w:lsdException w:name="Table Theme" w:semiHidden="1" w:unhideWhenUsed="1"/>
@@ -3500,6 +3746,11 @@
     <w:lsdException w:name="List Table 5 Dark Accent 6" w:uiPriority="50"/>
     <w:lsdException w:name="List Table 6 Colorful Accent 6" w:uiPriority="51"/>
     <w:lsdException w:name="List Table 7 Colorful Accent 6" w:uiPriority="52"/>
+    <w:lsdException w:name="Mention" w:semiHidden="1" w:unhideWhenUsed="1"/>
+    <w:lsdException w:name="Smart Hyperlink" w:semiHidden="1" w:unhideWhenUsed="1"/>
+    <w:lsdException w:name="Hashtag" w:semiHidden="1" w:unhideWhenUsed="1"/>
+    <w:lsdException w:name="Unresolved Mention" w:semiHidden="1" w:unhideWhenUsed="1"/>
+    <w:lsdException w:name="Smart Link" w:semiHidden="1" w:unhideWhenUsed="1"/>
   </w:latentStyles>
   <w:style w:type="paragraph" w:default="1" w:styleId="Normal">
     <w:name w:val="Normal"/>
